--- a/6.shellcode/shellcode.docx
+++ b/6.shellcode/shellcode.docx
@@ -328,9 +328,6 @@
     <w:p>
       <w:pPr>
         <w:pStyle w:val="10"/>
-        <w:rPr>
-          <w:rFonts w:hint="eastAsia"/>
-        </w:rPr>
       </w:pPr>
       <w:r>
         <w:rPr>
@@ -2195,11 +2192,6 @@
       </w:r>
     </w:p>
     <w:p>
-      <w:pPr>
-        <w:rPr>
-          <w:rFonts w:hint="eastAsia"/>
-        </w:rPr>
-      </w:pPr>
       <w:r>
         <w:rPr>
           <w:rFonts w:hint="eastAsia"/>
@@ -2339,11 +2331,6 @@
       </w:r>
     </w:p>
     <w:p>
-      <w:pPr>
-        <w:rPr>
-          <w:rFonts w:hint="eastAsia"/>
-        </w:rPr>
-      </w:pPr>
       <w:r>
         <w:rPr>
           <w:noProof/>
@@ -2729,6 +2716,9 @@
         <w:t>ret</w:t>
       </w:r>
       <w:r>
+        <w:t xml:space="preserve"> addr</w:t>
+      </w:r>
+      <w:r>
         <w:rPr>
           <w:rFonts w:hint="eastAsia"/>
         </w:rPr>
@@ -2816,15 +2806,54 @@
         <w:rPr>
           <w:rFonts w:hint="eastAsia"/>
         </w:rPr>
-        <w:t>指令，任意值均可。</w:t>
+        <w:t xml:space="preserve"> add</w:t>
+      </w:r>
+      <w:r>
+        <w:t>r</w:t>
+      </w:r>
+      <w:r>
+        <w:t>（</w:t>
+      </w:r>
+      <w:r>
+        <w:rPr>
+          <w:rFonts w:hint="eastAsia"/>
+        </w:rPr>
+        <w:t>相当于此时</w:t>
+      </w:r>
+      <w:r>
+        <w:rPr>
+          <w:rFonts w:hint="eastAsia"/>
+        </w:rPr>
+        <w:t>刚好执行过</w:t>
+      </w:r>
+      <w:r>
+        <w:rPr>
+          <w:rFonts w:hint="eastAsia"/>
+        </w:rPr>
+        <w:t xml:space="preserve">call </w:t>
+      </w:r>
+      <w:r>
+        <w:rPr>
+          <w:rFonts w:hint="eastAsia"/>
+        </w:rPr>
+        <w:t>system</w:t>
+      </w:r>
+      <w:r>
+        <w:rPr>
+          <w:rFonts w:hint="eastAsia"/>
+        </w:rPr>
+        <w:t>函数）</w:t>
+      </w:r>
+      <w:r>
+        <w:rPr>
+          <w:rFonts w:hint="eastAsia"/>
+        </w:rPr>
+        <w:t>，任意值均可。</w:t>
       </w:r>
     </w:p>
     <w:p>
       <w:pPr>
         <w:ind w:firstLineChars="200" w:firstLine="420"/>
-        <w:rPr>
-          <w:rFonts w:hint="eastAsia"/>
-        </w:rPr>
       </w:pPr>
       <w:r>
         <w:t>（</w:t>
@@ -2938,7 +2967,49 @@
         <w:rPr>
           <w:rFonts w:hint="eastAsia"/>
         </w:rPr>
-        <w:t>执行完后将</w:t>
+        <w:t>执行完后</w:t>
+      </w:r>
+      <w:r>
+        <w:rPr>
+          <w:rFonts w:hint="eastAsia"/>
+        </w:rPr>
+        <w:t>的</w:t>
+      </w:r>
+      <w:r>
+        <w:t>ret addr</w:t>
+      </w:r>
+      <w:r>
+        <w:t>，</w:t>
+      </w:r>
+      <w:r>
+        <w:rPr>
+          <w:rFonts w:hint="eastAsia"/>
+        </w:rPr>
+        <w:t>将其设置为</w:t>
+      </w:r>
+      <w:r>
+        <w:rPr>
+          <w:rFonts w:hint="eastAsia"/>
+        </w:rPr>
+        <w:t>pop+ret</w:t>
+      </w:r>
+      <w:r>
+        <w:rPr>
+          <w:rFonts w:hint="eastAsia"/>
+        </w:rPr>
+        <w:t>的指令地址，</w:t>
+      </w:r>
+      <w:r>
+        <w:rPr>
+          <w:rFonts w:hint="eastAsia"/>
+        </w:rPr>
+        <w:t>效果是</w:t>
+      </w:r>
+      <w:r>
+        <w:rPr>
+          <w:rFonts w:hint="eastAsia"/>
+        </w:rPr>
+        <w:t>将</w:t>
       </w:r>
       <w:r>
         <w:rPr>
@@ -3202,6 +3273,24 @@
           <w:rFonts w:hint="eastAsia"/>
         </w:rPr>
         <w:t>流程</w:t>
+      </w:r>
+      <w:r>
+        <w:rPr>
+          <w:rFonts w:hint="eastAsia"/>
+        </w:rPr>
+        <w:t>（例题</w:t>
+      </w:r>
+      <w:r>
+        <w:rPr>
+          <w:rFonts w:hint="eastAsia"/>
+        </w:rPr>
+        <w:t>test</w:t>
+      </w:r>
+      <w:r>
+        <w:rPr>
+          <w:rFonts w:hint="eastAsia"/>
+        </w:rPr>
+        <w:t>）</w:t>
       </w:r>
     </w:p>
     <w:p>
@@ -3348,6 +3437,7 @@
         <w:rPr>
           <w:noProof/>
         </w:rPr>
+        <w:lastRenderedPageBreak/>
         <w:drawing>
           <wp:inline distT="0" distB="0" distL="0" distR="0" wp14:anchorId="2BC8722E" wp14:editId="41B29A06">
             <wp:extent cx="5274310" cy="1894840"/>
@@ -3398,7 +3488,6 @@
         <w:rPr>
           <w:rFonts w:hint="eastAsia"/>
         </w:rPr>
-        <w:lastRenderedPageBreak/>
         <w:t>运行</w:t>
       </w:r>
       <w:r>
@@ -4890,7 +4979,16 @@
         <w:t>$</w:t>
       </w:r>
       <w:r>
-        <w:t>Gdb /path/exp_no_z</w:t>
+        <w:t>Gdb /</w:t>
+      </w:r>
+      <w:r>
+        <w:rPr>
+          <w:rFonts w:hint="eastAsia"/>
+        </w:rPr>
+        <w:t>file</w:t>
+      </w:r>
+      <w:r>
+        <w:t>path/exp_no_z</w:t>
       </w:r>
     </w:p>
     <w:p>
@@ -4925,7 +5023,16 @@
         <w:t>，</w:t>
       </w:r>
       <w:r>
-        <w:t>所以：</w:t>
+        <w:t>所以</w:t>
+      </w:r>
+      <w:r>
+        <w:rPr>
+          <w:rFonts w:hint="eastAsia"/>
+        </w:rPr>
+        <w:t>设置断点并运行</w:t>
+      </w:r>
+      <w:r>
+        <w:t>：</w:t>
       </w:r>
     </w:p>
     <w:p>
@@ -5177,7 +5284,13 @@
         <w:t>函数</w:t>
       </w:r>
       <w:r>
-        <w:t>的调用，还要构造其实参</w:t>
+        <w:t>的调用，还要构造其</w:t>
+      </w:r>
+      <w:r>
+        <w:rPr>
+          <w:rFonts w:hint="eastAsia"/>
+        </w:rPr>
+        <w:t>参数</w:t>
       </w:r>
       <w:r>
         <w:rPr>
@@ -5240,113 +5353,7 @@
         <w:rPr>
           <w:rFonts w:hint="eastAsia"/>
         </w:rPr>
-        <w:t>但是</w:t>
-      </w:r>
-      <w:r>
-        <w:rPr>
-          <w:strike/>
-        </w:rPr>
-        <w:t>，实际上</w:t>
-      </w:r>
-      <w:r>
-        <w:rPr>
-          <w:rFonts w:hint="eastAsia"/>
-          <w:strike/>
-        </w:rPr>
-        <w:t>return</w:t>
-      </w:r>
-      <w:r>
-        <w:rPr>
-          <w:rFonts w:hint="eastAsia"/>
-          <w:strike/>
-        </w:rPr>
-        <w:t>语句是</w:t>
-      </w:r>
-      <w:r>
-        <w:rPr>
-          <w:strike/>
-        </w:rPr>
-        <w:t>pop eip</w:t>
-      </w:r>
-      <w:r>
-        <w:rPr>
-          <w:rFonts w:hint="eastAsia"/>
-          <w:strike/>
-        </w:rPr>
-        <w:t>，</w:t>
-      </w:r>
-      <w:r>
-        <w:rPr>
-          <w:rFonts w:hint="eastAsia"/>
-          <w:strike/>
-        </w:rPr>
-        <w:t>那么</w:t>
-      </w:r>
-      <w:r>
-        <w:rPr>
-          <w:strike/>
-        </w:rPr>
-        <w:t>system()</w:t>
-      </w:r>
-      <w:r>
-        <w:rPr>
-          <w:rFonts w:hint="eastAsia"/>
-          <w:strike/>
-        </w:rPr>
-        <w:t>函数</w:t>
-      </w:r>
-      <w:r>
-        <w:rPr>
-          <w:strike/>
-        </w:rPr>
-        <w:t>地址就出栈了。而真实的</w:t>
-      </w:r>
-      <w:r>
-        <w:rPr>
-          <w:rFonts w:hint="eastAsia"/>
-          <w:strike/>
-        </w:rPr>
-        <w:t>system()</w:t>
-      </w:r>
-      <w:r>
-        <w:rPr>
-          <w:rFonts w:hint="eastAsia"/>
-          <w:strike/>
-        </w:rPr>
-        <w:t>函数</w:t>
-      </w:r>
-      <w:r>
-        <w:rPr>
-          <w:strike/>
-        </w:rPr>
-        <w:t>调用时，栈顶是函数返回地址，</w:t>
-      </w:r>
-      <w:r>
-        <w:rPr>
-          <w:rFonts w:hint="eastAsia"/>
-          <w:strike/>
-        </w:rPr>
-        <w:t>esp+4</w:t>
-      </w:r>
-      <w:r>
-        <w:rPr>
-          <w:rFonts w:hint="eastAsia"/>
-          <w:strike/>
-        </w:rPr>
-        <w:t>是</w:t>
-      </w:r>
-      <w:r>
-        <w:rPr>
-          <w:strike/>
-        </w:rPr>
-        <w:t>输入参数。因此</w:t>
-      </w:r>
-      <w:r>
-        <w:rPr>
-          <w:rFonts w:hint="eastAsia"/>
-          <w:strike/>
-        </w:rPr>
-        <w:t>还</w:t>
+        <w:t>注意</w:t>
       </w:r>
       <w:r>
         <w:t>需要在</w:t>
@@ -5878,7 +5885,19 @@
         <w:t>就是</w:t>
       </w:r>
       <w:r>
-        <w:t>该外部函数的真实地址。当</w:t>
+        <w:t>该外部函数</w:t>
+      </w:r>
+      <w:r>
+        <w:t>（</w:t>
+      </w:r>
+      <w:r>
+        <w:rPr>
+          <w:rFonts w:hint="eastAsia"/>
+        </w:rPr>
+        <w:t>动态加载时）</w:t>
+      </w:r>
+      <w:r>
+        <w:t>的真实地址。当</w:t>
       </w:r>
       <w:r>
         <w:rPr>
@@ -5956,10 +5975,10 @@
         <w:rPr>
           <w:rFonts w:hint="eastAsia"/>
         </w:rPr>
-        <w:t>（</w:t>
-      </w:r>
-      <w:r>
-        <w:t>外部）</w:t>
+        <w:t>的</w:t>
+      </w:r>
+      <w:r>
+        <w:t>外部</w:t>
       </w:r>
       <w:r>
         <w:t>函数真实地址的方法</w:t>
@@ -5977,13 +5996,16 @@
         <w:rPr>
           <w:rFonts w:hint="eastAsia"/>
         </w:rPr>
-        <w:t>（</w:t>
-      </w:r>
-      <w:r>
-        <w:t>外部）</w:t>
-      </w:r>
-      <w:r>
-        <w:t>函数的真实的地址，并且写回到</w:t>
+        <w:t>的</w:t>
+      </w:r>
+      <w:r>
+        <w:t>外部</w:t>
+      </w:r>
+      <w:r>
+        <w:t>函数的真实</w:t>
+      </w:r>
+      <w:r>
+        <w:t>地址，并且写回到</w:t>
       </w:r>
       <w:r>
         <w:rPr>
@@ -7627,6 +7649,19 @@
       </w:r>
       <w:r>
         <w:rPr>
+          <w:b/>
+        </w:rPr>
+        <w:t>（</w:t>
+      </w:r>
+      <w:r>
+        <w:rPr>
+          <w:rFonts w:hint="eastAsia"/>
+          <w:b/>
+        </w:rPr>
+        <w:t>这里使用的原理和上文稍有区别）</w:t>
+      </w:r>
+      <w:r>
+        <w:rPr>
           <w:rFonts w:hint="eastAsia"/>
           <w:b/>
         </w:rPr>
@@ -7770,7 +7805,36 @@
         <w:t>地址</w:t>
       </w:r>
       <w:r>
-        <w:t>是第二次溢出的函数地址，同时</w:t>
+        <w:t>是第二次溢出的函数</w:t>
+      </w:r>
+      <w:r>
+        <w:rPr>
+          <w:rFonts w:hint="eastAsia"/>
+        </w:rPr>
+        <w:t>入口</w:t>
+      </w:r>
+      <w:r>
+        <w:t>地址</w:t>
+      </w:r>
+      <w:r>
+        <w:t>，</w:t>
+      </w:r>
+      <w:r>
+        <w:rPr>
+          <w:rFonts w:hint="eastAsia"/>
+        </w:rPr>
+        <w:t>设置为存在溢出漏洞的函数入口地址（这样就可以回到原漏洞函数，执行第二次溢出</w:t>
+      </w:r>
+      <w:bookmarkStart w:id="0" w:name="_GoBack"/>
+      <w:bookmarkEnd w:id="0"/>
+      <w:r>
+        <w:rPr>
+          <w:rFonts w:hint="eastAsia"/>
+        </w:rPr>
+        <w:t>）</w:t>
+      </w:r>
+      <w:r>
+        <w:t>。</w:t>
       </w:r>
       <w:r>
         <w:rPr>
@@ -7948,11 +8012,6 @@
       </w:r>
     </w:p>
     <w:p>
-      <w:pPr>
-        <w:rPr>
-          <w:rFonts w:hint="eastAsia"/>
-        </w:rPr>
-      </w:pPr>
       <w:r>
         <w:rPr>
           <w:noProof/>
@@ -8018,7 +8077,7 @@
         <w:pStyle w:val="a3"/>
         <w:numPr>
           <w:ilvl w:val="0"/>
-          <w:numId w:val="21"/>
+          <w:numId w:val="33"/>
         </w:numPr>
         <w:ind w:firstLineChars="0"/>
       </w:pPr>
@@ -11812,8 +11871,6 @@
         </w:rPr>
         <w:t>修改</w:t>
       </w:r>
-      <w:bookmarkStart w:id="0" w:name="_GoBack"/>
-      <w:bookmarkEnd w:id="0"/>
       <w:r>
         <w:t>。</w:t>
       </w:r>
@@ -14811,6 +14868,92 @@
     </w:lvl>
   </w:abstractNum>
   <w:abstractNum w:abstractNumId="8" w15:restartNumberingAfterBreak="0">
+    <w:nsid w:val="2A47321A"/>
+    <w:multiLevelType w:val="hybridMultilevel"/>
+    <w:tmpl w:val="CF627B42"/>
+    <w:lvl w:ilvl="0" w:tplc="0409001B">
+      <w:start w:val="1"/>
+      <w:numFmt w:val="lowerRoman"/>
+      <w:lvlText w:val="%1."/>
+      <w:lvlJc w:val="right"/>
+      <w:pPr>
+        <w:ind w:left="1260" w:hanging="420"/>
+      </w:pPr>
+    </w:lvl>
+    <w:lvl w:ilvl="1" w:tplc="04090019" w:tentative="1">
+      <w:start w:val="1"/>
+      <w:numFmt w:val="lowerLetter"/>
+      <w:lvlText w:val="%2)"/>
+      <w:lvlJc w:val="left"/>
+      <w:pPr>
+        <w:ind w:left="1260" w:hanging="420"/>
+      </w:pPr>
+    </w:lvl>
+    <w:lvl w:ilvl="2" w:tplc="0409001B" w:tentative="1">
+      <w:start w:val="1"/>
+      <w:numFmt w:val="lowerRoman"/>
+      <w:lvlText w:val="%3."/>
+      <w:lvlJc w:val="right"/>
+      <w:pPr>
+        <w:ind w:left="1680" w:hanging="420"/>
+      </w:pPr>
+    </w:lvl>
+    <w:lvl w:ilvl="3" w:tplc="0409000F" w:tentative="1">
+      <w:start w:val="1"/>
+      <w:numFmt w:val="decimal"/>
+      <w:lvlText w:val="%4."/>
+      <w:lvlJc w:val="left"/>
+      <w:pPr>
+        <w:ind w:left="2100" w:hanging="420"/>
+      </w:pPr>
+    </w:lvl>
+    <w:lvl w:ilvl="4" w:tplc="04090019" w:tentative="1">
+      <w:start w:val="1"/>
+      <w:numFmt w:val="lowerLetter"/>
+      <w:lvlText w:val="%5)"/>
+      <w:lvlJc w:val="left"/>
+      <w:pPr>
+        <w:ind w:left="2520" w:hanging="420"/>
+      </w:pPr>
+    </w:lvl>
+    <w:lvl w:ilvl="5" w:tplc="0409001B" w:tentative="1">
+      <w:start w:val="1"/>
+      <w:numFmt w:val="lowerRoman"/>
+      <w:lvlText w:val="%6."/>
+      <w:lvlJc w:val="right"/>
+      <w:pPr>
+        <w:ind w:left="2940" w:hanging="420"/>
+      </w:pPr>
+    </w:lvl>
+    <w:lvl w:ilvl="6" w:tplc="0409000F" w:tentative="1">
+      <w:start w:val="1"/>
+      <w:numFmt w:val="decimal"/>
+      <w:lvlText w:val="%7."/>
+      <w:lvlJc w:val="left"/>
+      <w:pPr>
+        <w:ind w:left="3360" w:hanging="420"/>
+      </w:pPr>
+    </w:lvl>
+    <w:lvl w:ilvl="7" w:tplc="04090019" w:tentative="1">
+      <w:start w:val="1"/>
+      <w:numFmt w:val="lowerLetter"/>
+      <w:lvlText w:val="%8)"/>
+      <w:lvlJc w:val="left"/>
+      <w:pPr>
+        <w:ind w:left="3780" w:hanging="420"/>
+      </w:pPr>
+    </w:lvl>
+    <w:lvl w:ilvl="8" w:tplc="0409001B" w:tentative="1">
+      <w:start w:val="1"/>
+      <w:numFmt w:val="lowerRoman"/>
+      <w:lvlText w:val="%9."/>
+      <w:lvlJc w:val="right"/>
+      <w:pPr>
+        <w:ind w:left="4200" w:hanging="420"/>
+      </w:pPr>
+    </w:lvl>
+  </w:abstractNum>
+  <w:abstractNum w:abstractNumId="9" w15:restartNumberingAfterBreak="0">
     <w:nsid w:val="2D030544"/>
     <w:multiLevelType w:val="hybridMultilevel"/>
     <w:tmpl w:val="6FEE8AD6"/>
@@ -14896,7 +15039,7 @@
       </w:pPr>
     </w:lvl>
   </w:abstractNum>
-  <w:abstractNum w:abstractNumId="9" w15:restartNumberingAfterBreak="0">
+  <w:abstractNum w:abstractNumId="10" w15:restartNumberingAfterBreak="0">
     <w:nsid w:val="2D217718"/>
     <w:multiLevelType w:val="hybridMultilevel"/>
     <w:tmpl w:val="54D60DB6"/>
@@ -14982,7 +15125,7 @@
       </w:pPr>
     </w:lvl>
   </w:abstractNum>
-  <w:abstractNum w:abstractNumId="10" w15:restartNumberingAfterBreak="0">
+  <w:abstractNum w:abstractNumId="11" w15:restartNumberingAfterBreak="0">
     <w:nsid w:val="2DBA652E"/>
     <w:multiLevelType w:val="hybridMultilevel"/>
     <w:tmpl w:val="CF627B42"/>
@@ -15068,7 +15211,7 @@
       </w:pPr>
     </w:lvl>
   </w:abstractNum>
-  <w:abstractNum w:abstractNumId="11" w15:restartNumberingAfterBreak="0">
+  <w:abstractNum w:abstractNumId="12" w15:restartNumberingAfterBreak="0">
     <w:nsid w:val="33F75287"/>
     <w:multiLevelType w:val="hybridMultilevel"/>
     <w:tmpl w:val="92CAED4C"/>
@@ -15181,7 +15324,7 @@
       </w:rPr>
     </w:lvl>
   </w:abstractNum>
-  <w:abstractNum w:abstractNumId="12" w15:restartNumberingAfterBreak="0">
+  <w:abstractNum w:abstractNumId="13" w15:restartNumberingAfterBreak="0">
     <w:nsid w:val="36C03453"/>
     <w:multiLevelType w:val="hybridMultilevel"/>
     <w:tmpl w:val="3BA0F226"/>
@@ -15267,7 +15410,7 @@
       </w:pPr>
     </w:lvl>
   </w:abstractNum>
-  <w:abstractNum w:abstractNumId="13" w15:restartNumberingAfterBreak="0">
+  <w:abstractNum w:abstractNumId="14" w15:restartNumberingAfterBreak="0">
     <w:nsid w:val="3E64528F"/>
     <w:multiLevelType w:val="hybridMultilevel"/>
     <w:tmpl w:val="CF627B42"/>
@@ -15353,7 +15496,7 @@
       </w:pPr>
     </w:lvl>
   </w:abstractNum>
-  <w:abstractNum w:abstractNumId="14" w15:restartNumberingAfterBreak="0">
+  <w:abstractNum w:abstractNumId="15" w15:restartNumberingAfterBreak="0">
     <w:nsid w:val="437D624A"/>
     <w:multiLevelType w:val="hybridMultilevel"/>
     <w:tmpl w:val="89CCBA14"/>
@@ -15444,7 +15587,7 @@
       </w:pPr>
     </w:lvl>
   </w:abstractNum>
-  <w:abstractNum w:abstractNumId="15" w15:restartNumberingAfterBreak="0">
+  <w:abstractNum w:abstractNumId="16" w15:restartNumberingAfterBreak="0">
     <w:nsid w:val="43C6325F"/>
     <w:multiLevelType w:val="hybridMultilevel"/>
     <w:tmpl w:val="CF627B42"/>
@@ -15530,7 +15673,7 @@
       </w:pPr>
     </w:lvl>
   </w:abstractNum>
-  <w:abstractNum w:abstractNumId="16" w15:restartNumberingAfterBreak="0">
+  <w:abstractNum w:abstractNumId="17" w15:restartNumberingAfterBreak="0">
     <w:nsid w:val="486F15A2"/>
     <w:multiLevelType w:val="hybridMultilevel"/>
     <w:tmpl w:val="3BA0F226"/>
@@ -15616,7 +15759,7 @@
       </w:pPr>
     </w:lvl>
   </w:abstractNum>
-  <w:abstractNum w:abstractNumId="17" w15:restartNumberingAfterBreak="0">
+  <w:abstractNum w:abstractNumId="18" w15:restartNumberingAfterBreak="0">
     <w:nsid w:val="57EF3BAC"/>
     <w:multiLevelType w:val="hybridMultilevel"/>
     <w:tmpl w:val="CF627B42"/>
@@ -15702,7 +15845,7 @@
       </w:pPr>
     </w:lvl>
   </w:abstractNum>
-  <w:abstractNum w:abstractNumId="18" w15:restartNumberingAfterBreak="0">
+  <w:abstractNum w:abstractNumId="19" w15:restartNumberingAfterBreak="0">
     <w:nsid w:val="5FBC6F79"/>
     <w:multiLevelType w:val="hybridMultilevel"/>
     <w:tmpl w:val="6FEE8AD6"/>
@@ -15788,7 +15931,7 @@
       </w:pPr>
     </w:lvl>
   </w:abstractNum>
-  <w:abstractNum w:abstractNumId="19" w15:restartNumberingAfterBreak="0">
+  <w:abstractNum w:abstractNumId="20" w15:restartNumberingAfterBreak="0">
     <w:nsid w:val="636846CB"/>
     <w:multiLevelType w:val="hybridMultilevel"/>
     <w:tmpl w:val="CF627B42"/>
@@ -15874,7 +16017,7 @@
       </w:pPr>
     </w:lvl>
   </w:abstractNum>
-  <w:abstractNum w:abstractNumId="20" w15:restartNumberingAfterBreak="0">
+  <w:abstractNum w:abstractNumId="21" w15:restartNumberingAfterBreak="0">
     <w:nsid w:val="65A5424C"/>
     <w:multiLevelType w:val="hybridMultilevel"/>
     <w:tmpl w:val="CF627B42"/>
@@ -15960,7 +16103,7 @@
       </w:pPr>
     </w:lvl>
   </w:abstractNum>
-  <w:abstractNum w:abstractNumId="21" w15:restartNumberingAfterBreak="0">
+  <w:abstractNum w:abstractNumId="22" w15:restartNumberingAfterBreak="0">
     <w:nsid w:val="750C0D0A"/>
     <w:multiLevelType w:val="hybridMultilevel"/>
     <w:tmpl w:val="E870C04A"/>
@@ -16049,7 +16192,7 @@
       </w:pPr>
     </w:lvl>
   </w:abstractNum>
-  <w:abstractNum w:abstractNumId="22" w15:restartNumberingAfterBreak="0">
+  <w:abstractNum w:abstractNumId="23" w15:restartNumberingAfterBreak="0">
     <w:nsid w:val="75382815"/>
     <w:multiLevelType w:val="hybridMultilevel"/>
     <w:tmpl w:val="CF627B42"/>
@@ -16135,7 +16278,7 @@
       </w:pPr>
     </w:lvl>
   </w:abstractNum>
-  <w:abstractNum w:abstractNumId="23" w15:restartNumberingAfterBreak="0">
+  <w:abstractNum w:abstractNumId="24" w15:restartNumberingAfterBreak="0">
     <w:nsid w:val="757C59BF"/>
     <w:multiLevelType w:val="hybridMultilevel"/>
     <w:tmpl w:val="BC3493D6"/>
@@ -16221,7 +16364,7 @@
       </w:pPr>
     </w:lvl>
   </w:abstractNum>
-  <w:abstractNum w:abstractNumId="24" w15:restartNumberingAfterBreak="0">
+  <w:abstractNum w:abstractNumId="25" w15:restartNumberingAfterBreak="0">
     <w:nsid w:val="788429FB"/>
     <w:multiLevelType w:val="hybridMultilevel"/>
     <w:tmpl w:val="CF627B42"/>
@@ -16307,7 +16450,7 @@
       </w:pPr>
     </w:lvl>
   </w:abstractNum>
-  <w:abstractNum w:abstractNumId="25" w15:restartNumberingAfterBreak="0">
+  <w:abstractNum w:abstractNumId="26" w15:restartNumberingAfterBreak="0">
     <w:nsid w:val="7C8B2C5E"/>
     <w:multiLevelType w:val="hybridMultilevel"/>
     <w:tmpl w:val="BC3493D6"/>
@@ -16394,25 +16537,25 @@
     </w:lvl>
   </w:abstractNum>
   <w:num w:numId="1">
-    <w:abstractNumId w:val="21"/>
+    <w:abstractNumId w:val="22"/>
   </w:num>
   <w:num w:numId="2">
-    <w:abstractNumId w:val="14"/>
+    <w:abstractNumId w:val="15"/>
   </w:num>
   <w:num w:numId="3">
-    <w:abstractNumId w:val="14"/>
+    <w:abstractNumId w:val="15"/>
   </w:num>
   <w:num w:numId="4">
     <w:abstractNumId w:val="2"/>
   </w:num>
   <w:num w:numId="5">
-    <w:abstractNumId w:val="14"/>
+    <w:abstractNumId w:val="15"/>
     <w:lvlOverride w:ilvl="0">
       <w:startOverride w:val="1"/>
     </w:lvlOverride>
   </w:num>
   <w:num w:numId="6">
-    <w:abstractNumId w:val="14"/>
+    <w:abstractNumId w:val="15"/>
     <w:lvlOverride w:ilvl="0">
       <w:startOverride w:val="1"/>
     </w:lvlOverride>
@@ -16421,7 +16564,7 @@
     <w:abstractNumId w:val="0"/>
   </w:num>
   <w:num w:numId="8">
-    <w:abstractNumId w:val="14"/>
+    <w:abstractNumId w:val="15"/>
     <w:lvlOverride w:ilvl="0">
       <w:startOverride w:val="1"/>
     </w:lvlOverride>
@@ -16430,28 +16573,28 @@
     <w:abstractNumId w:val="1"/>
   </w:num>
   <w:num w:numId="10">
-    <w:abstractNumId w:val="16"/>
+    <w:abstractNumId w:val="17"/>
   </w:num>
   <w:num w:numId="11">
     <w:abstractNumId w:val="3"/>
   </w:num>
   <w:num w:numId="12">
+    <w:abstractNumId w:val="26"/>
+  </w:num>
+  <w:num w:numId="13">
+    <w:abstractNumId w:val="24"/>
+  </w:num>
+  <w:num w:numId="14">
+    <w:abstractNumId w:val="10"/>
+  </w:num>
+  <w:num w:numId="15">
+    <w:abstractNumId w:val="14"/>
+  </w:num>
+  <w:num w:numId="16">
     <w:abstractNumId w:val="25"/>
   </w:num>
-  <w:num w:numId="13">
-    <w:abstractNumId w:val="23"/>
-  </w:num>
-  <w:num w:numId="14">
-    <w:abstractNumId w:val="9"/>
-  </w:num>
-  <w:num w:numId="15">
+  <w:num w:numId="17">
     <w:abstractNumId w:val="13"/>
-  </w:num>
-  <w:num w:numId="16">
-    <w:abstractNumId w:val="24"/>
-  </w:num>
-  <w:num w:numId="17">
-    <w:abstractNumId w:val="12"/>
   </w:num>
   <w:num w:numId="18">
     <w:abstractNumId w:val="6"/>
@@ -16463,46 +16606,49 @@
     <w:abstractNumId w:val="5"/>
   </w:num>
   <w:num w:numId="21">
-    <w:abstractNumId w:val="10"/>
+    <w:abstractNumId w:val="11"/>
   </w:num>
   <w:num w:numId="22">
-    <w:abstractNumId w:val="17"/>
+    <w:abstractNumId w:val="18"/>
   </w:num>
   <w:num w:numId="23">
-    <w:abstractNumId w:val="22"/>
+    <w:abstractNumId w:val="23"/>
   </w:num>
   <w:num w:numId="24">
-    <w:abstractNumId w:val="20"/>
+    <w:abstractNumId w:val="21"/>
   </w:num>
   <w:num w:numId="25">
     <w:abstractNumId w:val="7"/>
   </w:num>
   <w:num w:numId="26">
-    <w:abstractNumId w:val="15"/>
+    <w:abstractNumId w:val="16"/>
   </w:num>
   <w:num w:numId="27">
-    <w:abstractNumId w:val="8"/>
+    <w:abstractNumId w:val="9"/>
   </w:num>
   <w:num w:numId="28">
-    <w:abstractNumId w:val="18"/>
+    <w:abstractNumId w:val="19"/>
   </w:num>
   <w:num w:numId="29">
-    <w:abstractNumId w:val="14"/>
+    <w:abstractNumId w:val="15"/>
     <w:lvlOverride w:ilvl="0">
       <w:startOverride w:val="1"/>
     </w:lvlOverride>
   </w:num>
   <w:num w:numId="30">
-    <w:abstractNumId w:val="14"/>
+    <w:abstractNumId w:val="15"/>
     <w:lvlOverride w:ilvl="0">
       <w:startOverride w:val="1"/>
     </w:lvlOverride>
   </w:num>
   <w:num w:numId="31">
-    <w:abstractNumId w:val="11"/>
+    <w:abstractNumId w:val="12"/>
   </w:num>
   <w:num w:numId="32">
-    <w:abstractNumId w:val="19"/>
+    <w:abstractNumId w:val="20"/>
+  </w:num>
+  <w:num w:numId="33">
+    <w:abstractNumId w:val="8"/>
   </w:num>
   <w:numIdMacAtCleanup w:val="32"/>
 </w:numbering>
